--- a/Labs/Lab5/Lab5Instructions-Bootstrap.docx
+++ b/Labs/Lab5/Lab5Instructions-Bootstrap.docx
@@ -181,14 +181,12 @@
           <w:rFonts w:asciiTheme="minorHAnsi" w:hAnsiTheme="minorHAnsi" w:cs="Arial"/>
         </w:rPr>
       </w:pPr>
-      <w:proofErr w:type="spellStart"/>
       <w:r>
         <w:rPr>
           <w:rFonts w:asciiTheme="minorHAnsi" w:hAnsiTheme="minorHAnsi" w:cs="Arial"/>
         </w:rPr>
         <w:t>NavBar</w:t>
       </w:r>
-      <w:proofErr w:type="spellEnd"/>
     </w:p>
     <w:p>
       <w:pPr>
@@ -321,7 +319,7 @@
           <w:sz w:val="24"/>
           <w:szCs w:val="24"/>
         </w:rPr>
-        <w:t xml:space="preserve">Part 1: </w:t>
+        <w:t>A zip file containing</w:t>
       </w:r>
       <w:r>
         <w:rPr>
@@ -329,7 +327,7 @@
           <w:sz w:val="24"/>
           <w:szCs w:val="24"/>
         </w:rPr>
-        <w:t>A document containing screen-</w:t>
+        <w:t xml:space="preserve"> your </w:t>
       </w:r>
       <w:r>
         <w:rPr>
@@ -337,7 +335,7 @@
           <w:sz w:val="24"/>
           <w:szCs w:val="24"/>
         </w:rPr>
-        <w:t xml:space="preserve">shots </w:t>
+        <w:t xml:space="preserve">Community Info </w:t>
       </w:r>
       <w:r>
         <w:rPr>
@@ -345,7 +343,7 @@
           <w:sz w:val="24"/>
           <w:szCs w:val="24"/>
         </w:rPr>
-        <w:t>of</w:t>
+        <w:t>web app’s Visual Studio solution folder.</w:t>
       </w:r>
       <w:r>
         <w:rPr>
@@ -353,7 +351,7 @@
           <w:sz w:val="24"/>
           <w:szCs w:val="24"/>
         </w:rPr>
-        <w:t xml:space="preserve"> the</w:t>
+        <w:br/>
       </w:r>
       <w:r>
         <w:rPr>
@@ -361,107 +359,7 @@
           <w:sz w:val="24"/>
           <w:szCs w:val="24"/>
         </w:rPr>
-        <w:t xml:space="preserve"> </w:t>
-      </w:r>
-      <w:proofErr w:type="spellStart"/>
-      <w:r>
-        <w:rPr>
-          <w:rFonts w:asciiTheme="minorHAnsi" w:hAnsiTheme="minorHAnsi"/>
-          <w:sz w:val="24"/>
-          <w:szCs w:val="24"/>
-        </w:rPr>
-        <w:t>SportsStore</w:t>
-      </w:r>
-      <w:proofErr w:type="spellEnd"/>
-      <w:r>
-        <w:rPr>
-          <w:rFonts w:asciiTheme="minorHAnsi" w:hAnsiTheme="minorHAnsi"/>
-          <w:sz w:val="24"/>
-          <w:szCs w:val="24"/>
-        </w:rPr>
-        <w:t xml:space="preserve"> </w:t>
-      </w:r>
-      <w:r>
-        <w:rPr>
-          <w:rFonts w:asciiTheme="minorHAnsi" w:hAnsiTheme="minorHAnsi"/>
-          <w:sz w:val="24"/>
-          <w:szCs w:val="24"/>
-        </w:rPr>
-        <w:t xml:space="preserve">web app </w:t>
-      </w:r>
-      <w:r>
-        <w:rPr>
-          <w:rFonts w:asciiTheme="minorHAnsi" w:hAnsiTheme="minorHAnsi"/>
-          <w:sz w:val="24"/>
-          <w:szCs w:val="24"/>
-        </w:rPr>
-        <w:t>from Ch. 8 of the textbook</w:t>
-      </w:r>
-      <w:r>
-        <w:rPr>
-          <w:rFonts w:asciiTheme="minorHAnsi" w:hAnsiTheme="minorHAnsi"/>
-          <w:sz w:val="24"/>
-          <w:szCs w:val="24"/>
-        </w:rPr>
-        <w:t xml:space="preserve"> running in your browser</w:t>
-      </w:r>
-      <w:r>
-        <w:rPr>
-          <w:rFonts w:asciiTheme="minorHAnsi" w:hAnsiTheme="minorHAnsi"/>
-          <w:sz w:val="24"/>
-          <w:szCs w:val="24"/>
-        </w:rPr>
-        <w:t>. (</w:t>
-      </w:r>
-      <w:r>
-        <w:rPr>
-          <w:rFonts w:asciiTheme="minorHAnsi" w:hAnsiTheme="minorHAnsi"/>
-          <w:sz w:val="24"/>
-          <w:szCs w:val="24"/>
-        </w:rPr>
-        <w:t>Please</w:t>
-      </w:r>
-      <w:r>
-        <w:rPr>
-          <w:rFonts w:asciiTheme="minorHAnsi" w:hAnsiTheme="minorHAnsi"/>
-          <w:sz w:val="24"/>
-          <w:szCs w:val="24"/>
-        </w:rPr>
-        <w:t xml:space="preserve"> use .</w:t>
-      </w:r>
-      <w:proofErr w:type="spellStart"/>
-      <w:r>
-        <w:rPr>
-          <w:rFonts w:asciiTheme="minorHAnsi" w:hAnsiTheme="minorHAnsi"/>
-          <w:sz w:val="24"/>
-          <w:szCs w:val="24"/>
-        </w:rPr>
-        <w:t>docx</w:t>
-      </w:r>
-      <w:proofErr w:type="spellEnd"/>
-      <w:r>
-        <w:rPr>
-          <w:rFonts w:asciiTheme="minorHAnsi" w:hAnsiTheme="minorHAnsi"/>
-          <w:sz w:val="24"/>
-          <w:szCs w:val="24"/>
-        </w:rPr>
-        <w:t xml:space="preserve"> </w:t>
-      </w:r>
-      <w:r>
-        <w:rPr>
-          <w:rFonts w:asciiTheme="minorHAnsi" w:hAnsiTheme="minorHAnsi"/>
-          <w:sz w:val="24"/>
-          <w:szCs w:val="24"/>
-        </w:rPr>
-        <w:t xml:space="preserve">or .pdf </w:t>
-      </w:r>
-      <w:r>
-        <w:rPr>
-          <w:rFonts w:asciiTheme="minorHAnsi" w:hAnsiTheme="minorHAnsi"/>
-          <w:sz w:val="24"/>
-          <w:szCs w:val="24"/>
-        </w:rPr>
-        <w:t>format)</w:t>
+        <w:t xml:space="preserve">Or, a link to a repository containing your web site solution source code. </w:t>
       </w:r>
     </w:p>
     <w:p>
@@ -482,99 +380,6 @@
           <w:sz w:val="24"/>
           <w:szCs w:val="24"/>
         </w:rPr>
-        <w:t xml:space="preserve">Part 2: </w:t>
-      </w:r>
-      <w:r>
-        <w:rPr>
-          <w:rFonts w:asciiTheme="minorHAnsi" w:hAnsiTheme="minorHAnsi"/>
-          <w:sz w:val="24"/>
-          <w:szCs w:val="24"/>
-        </w:rPr>
-        <w:t>A zip file containing</w:t>
-      </w:r>
-      <w:r>
-        <w:rPr>
-          <w:rFonts w:asciiTheme="minorHAnsi" w:hAnsiTheme="minorHAnsi"/>
-          <w:sz w:val="24"/>
-          <w:szCs w:val="24"/>
-        </w:rPr>
-        <w:t xml:space="preserve"> your </w:t>
-      </w:r>
-      <w:r>
-        <w:rPr>
-          <w:rFonts w:asciiTheme="minorHAnsi" w:hAnsiTheme="minorHAnsi"/>
-          <w:sz w:val="24"/>
-          <w:szCs w:val="24"/>
-        </w:rPr>
-        <w:t xml:space="preserve">Community Info </w:t>
-      </w:r>
-      <w:r>
-        <w:rPr>
-          <w:rFonts w:asciiTheme="minorHAnsi" w:hAnsiTheme="minorHAnsi"/>
-          <w:sz w:val="24"/>
-          <w:szCs w:val="24"/>
-        </w:rPr>
-        <w:t>web app’s Visual Studio solution folder.</w:t>
-      </w:r>
-      <w:r>
-        <w:rPr>
-          <w:rFonts w:asciiTheme="minorHAnsi" w:hAnsiTheme="minorHAnsi"/>
-          <w:sz w:val="24"/>
-          <w:szCs w:val="24"/>
-        </w:rPr>
-        <w:br/>
-      </w:r>
-      <w:r>
-        <w:rPr>
-          <w:rFonts w:asciiTheme="minorHAnsi" w:hAnsiTheme="minorHAnsi"/>
-          <w:sz w:val="24"/>
-          <w:szCs w:val="24"/>
-        </w:rPr>
-        <w:t xml:space="preserve">Or, a link to a repository containing your web site solution source code. You can put the link on </w:t>
-      </w:r>
-      <w:r>
-        <w:rPr>
-          <w:rFonts w:asciiTheme="minorHAnsi" w:hAnsiTheme="minorHAnsi"/>
-          <w:sz w:val="24"/>
-          <w:szCs w:val="24"/>
-        </w:rPr>
-        <w:t>the same document with the report on your exercise</w:t>
-      </w:r>
-      <w:r>
-        <w:rPr>
-          <w:rFonts w:asciiTheme="minorHAnsi" w:hAnsiTheme="minorHAnsi"/>
-          <w:sz w:val="24"/>
-          <w:szCs w:val="24"/>
-        </w:rPr>
-        <w:t xml:space="preserve"> from part 1</w:t>
-      </w:r>
-      <w:r>
-        <w:rPr>
-          <w:rFonts w:asciiTheme="minorHAnsi" w:hAnsiTheme="minorHAnsi"/>
-          <w:sz w:val="24"/>
-          <w:szCs w:val="24"/>
-        </w:rPr>
-        <w:t>.</w:t>
-      </w:r>
-    </w:p>
-    <w:p>
-      <w:pPr>
-        <w:numPr>
-          <w:ilvl w:val="0"/>
-          <w:numId w:val="13"/>
-        </w:numPr>
-        <w:rPr>
-          <w:rFonts w:asciiTheme="minorHAnsi" w:hAnsiTheme="minorHAnsi"/>
-          <w:sz w:val="24"/>
-          <w:szCs w:val="24"/>
-        </w:rPr>
-      </w:pPr>
-      <w:r>
-        <w:rPr>
-          <w:rFonts w:asciiTheme="minorHAnsi" w:hAnsiTheme="minorHAnsi"/>
-          <w:sz w:val="24"/>
-          <w:szCs w:val="24"/>
-        </w:rPr>
         <w:t>A code review of your lab partner’s work. (You do this after your lab partner submits items 1 and 2 and you review them.)</w:t>
       </w:r>
     </w:p>
@@ -615,18 +420,34 @@
           <w:sz w:val="24"/>
           <w:szCs w:val="24"/>
         </w:rPr>
-        <w:t xml:space="preserve">Items 1 and 2 </w:t>
-      </w:r>
-      <w:proofErr w:type="gramStart"/>
+        <w:t xml:space="preserve">Items </w:t>
+      </w:r>
       <w:r>
         <w:rPr>
           <w:rFonts w:asciiTheme="minorHAnsi" w:hAnsiTheme="minorHAnsi"/>
           <w:sz w:val="24"/>
           <w:szCs w:val="24"/>
         </w:rPr>
-        <w:t>above, but</w:t>
-      </w:r>
-      <w:proofErr w:type="gramEnd"/>
+        <w:t>1</w:t>
+      </w:r>
+      <w:bookmarkStart w:id="0" w:name="_GoBack"/>
+      <w:bookmarkEnd w:id="0"/>
+      <w:r>
+        <w:rPr>
+          <w:rFonts w:asciiTheme="minorHAnsi" w:hAnsiTheme="minorHAnsi"/>
+          <w:sz w:val="24"/>
+          <w:szCs w:val="24"/>
+        </w:rPr>
+        <w:t xml:space="preserve"> </w:t>
+      </w:r>
+      <w:r>
+        <w:rPr>
+          <w:rFonts w:asciiTheme="minorHAnsi" w:hAnsiTheme="minorHAnsi"/>
+          <w:sz w:val="24"/>
+          <w:szCs w:val="24"/>
+        </w:rPr>
+        <w:t>above but</w:t>
+      </w:r>
       <w:r>
         <w:rPr>
           <w:rFonts w:asciiTheme="minorHAnsi" w:hAnsiTheme="minorHAnsi"/>
@@ -659,36 +480,13 @@
     </w:p>
     <w:p>
       <w:pPr>
-        <w:numPr>
-          <w:ilvl w:val="0"/>
-          <w:numId w:val="14"/>
-        </w:numPr>
+        <w:spacing w:after="0"/>
         <w:rPr>
           <w:rFonts w:asciiTheme="minorHAnsi" w:hAnsiTheme="minorHAnsi"/>
           <w:sz w:val="24"/>
           <w:szCs w:val="24"/>
         </w:rPr>
       </w:pPr>
-      <w:r>
-        <w:rPr>
-          <w:rFonts w:asciiTheme="minorHAnsi" w:hAnsiTheme="minorHAnsi"/>
-          <w:sz w:val="24"/>
-          <w:szCs w:val="24"/>
-        </w:rPr>
-        <w:t>Optional: A link to your web site running on Azure. (You can put the link on the document containing the screen shots of your exercise from part 1).</w:t>
-      </w:r>
-    </w:p>
-    <w:p>
-      <w:pPr>
-        <w:spacing w:after="0"/>
-        <w:rPr>
-          <w:rFonts w:asciiTheme="minorHAnsi" w:hAnsiTheme="minorHAnsi"/>
-          <w:sz w:val="24"/>
-          <w:szCs w:val="24"/>
-        </w:rPr>
-      </w:pPr>
-      <w:bookmarkStart w:id="0" w:name="_GoBack"/>
-      <w:bookmarkEnd w:id="0"/>
     </w:p>
     <w:sectPr>
       <w:footerReference w:type="default" r:id="rId7"/>

--- a/Labs/Lab5/Lab5Instructions-Bootstrap.docx
+++ b/Labs/Lab5/Lab5Instructions-Bootstrap.docx
@@ -88,6 +88,26 @@
     </w:p>
     <w:p>
       <w:pPr>
+        <w:spacing w:after="0"/>
+        <w:rPr>
+          <w:b/>
+          <w:sz w:val="28"/>
+          <w:szCs w:val="28"/>
+        </w:rPr>
+      </w:pPr>
+      <w:bookmarkStart w:id="0" w:name="_GoBack"/>
+      <w:bookmarkEnd w:id="0"/>
+      <w:r>
+        <w:rPr>
+          <w:b/>
+          <w:sz w:val="28"/>
+          <w:szCs w:val="28"/>
+        </w:rPr>
+        <w:t>Instructions</w:t>
+      </w:r>
+    </w:p>
+    <w:p>
+      <w:pPr>
         <w:pStyle w:val="ListParagraph"/>
         <w:numPr>
           <w:ilvl w:val="0"/>
@@ -99,33 +119,15 @@
       </w:pPr>
       <w:r>
         <w:rPr>
+          <w:rFonts w:asciiTheme="minorHAnsi" w:hAnsiTheme="minorHAnsi"/>
+        </w:rPr>
+        <w:t>Add Bootstrap 4.0.0 to the Bower package manager</w:t>
+      </w:r>
+      <w:r>
+        <w:rPr>
           <w:rFonts w:asciiTheme="minorHAnsi" w:hAnsiTheme="minorHAnsi" w:cs="Arial"/>
         </w:rPr>
-        <w:t>Using</w:t>
-      </w:r>
-      <w:r>
-        <w:rPr>
-          <w:rFonts w:asciiTheme="minorHAnsi" w:hAnsiTheme="minorHAnsi" w:cs="Arial"/>
-        </w:rPr>
-        <w:t xml:space="preserve"> the Bootstrap grid system to make your web site responsive</w:t>
-      </w:r>
-    </w:p>
-    <w:p>
-      <w:pPr>
-        <w:spacing w:after="0"/>
-        <w:rPr>
-          <w:b/>
-          <w:sz w:val="28"/>
-          <w:szCs w:val="28"/>
-        </w:rPr>
-      </w:pPr>
-      <w:r>
-        <w:rPr>
-          <w:b/>
-          <w:sz w:val="28"/>
-          <w:szCs w:val="28"/>
-        </w:rPr>
-        <w:t>Instructions</w:t>
+        <w:t xml:space="preserve"> </w:t>
       </w:r>
     </w:p>
     <w:p>
@@ -143,30 +145,6 @@
         <w:rPr>
           <w:rFonts w:asciiTheme="minorHAnsi" w:hAnsiTheme="minorHAnsi"/>
         </w:rPr>
-        <w:t>Add Bootstrap 4.0.0 to the Bower package manager</w:t>
-      </w:r>
-      <w:r>
-        <w:rPr>
-          <w:rFonts w:asciiTheme="minorHAnsi" w:hAnsiTheme="minorHAnsi" w:cs="Arial"/>
-        </w:rPr>
-        <w:t xml:space="preserve"> </w:t>
-      </w:r>
-    </w:p>
-    <w:p>
-      <w:pPr>
-        <w:pStyle w:val="ListParagraph"/>
-        <w:numPr>
-          <w:ilvl w:val="0"/>
-          <w:numId w:val="11"/>
-        </w:numPr>
-        <w:rPr>
-          <w:rFonts w:asciiTheme="minorHAnsi" w:hAnsiTheme="minorHAnsi" w:cs="Arial"/>
-        </w:rPr>
-      </w:pPr>
-      <w:r>
-        <w:rPr>
-          <w:rFonts w:asciiTheme="minorHAnsi" w:hAnsiTheme="minorHAnsi"/>
-        </w:rPr>
         <w:t>Style your web pages using the following Bootstrap CSS classes:</w:t>
       </w:r>
     </w:p>
@@ -181,12 +159,14 @@
           <w:rFonts w:asciiTheme="minorHAnsi" w:hAnsiTheme="minorHAnsi" w:cs="Arial"/>
         </w:rPr>
       </w:pPr>
+      <w:proofErr w:type="spellStart"/>
       <w:r>
         <w:rPr>
           <w:rFonts w:asciiTheme="minorHAnsi" w:hAnsiTheme="minorHAnsi" w:cs="Arial"/>
         </w:rPr>
         <w:t>NavBar</w:t>
       </w:r>
+      <w:proofErr w:type="spellEnd"/>
     </w:p>
     <w:p>
       <w:pPr>
@@ -430,8 +410,6 @@
         </w:rPr>
         <w:t>1</w:t>
       </w:r>
-      <w:bookmarkStart w:id="0" w:name="_GoBack"/>
-      <w:bookmarkEnd w:id="0"/>
       <w:r>
         <w:rPr>
           <w:rFonts w:asciiTheme="minorHAnsi" w:hAnsiTheme="minorHAnsi"/>
